--- a/CoverPage3.docx
+++ b/CoverPage3.docx
@@ -416,31 +416,61 @@
       </w:r>
       <w:r>
         <w:rPr>
-          <w:rFonts w:ascii="Helvetica-Bold" w:hAnsi="Helvetica-Bold" w:cs="Helvetica-Bold"/>
-          <w:bCs/>
-          <w:sz w:val="24"/>
-          <w:szCs w:val="24"/>
-        </w:rPr>
-        <w:t>BNFGrammer</w:t>
-      </w:r>
-      <w:r>
-        <w:rPr>
-          <w:rFonts w:ascii="Helvetica-Bold" w:hAnsi="Helvetica-Bold" w:cs="Helvetica-Bold"/>
-          <w:b/>
-          <w:bCs/>
-          <w:sz w:val="24"/>
-          <w:szCs w:val="24"/>
-        </w:rPr>
-        <w:t>.</w:t>
-      </w:r>
-      <w:r>
-        <w:rPr>
-          <w:rFonts w:ascii="Helvetica-Bold" w:hAnsi="Helvetica-Bold" w:cs="Helvetica-Bold"/>
-          <w:bCs/>
-          <w:sz w:val="24"/>
-          <w:szCs w:val="24"/>
-        </w:rPr>
-        <w:t>txt</w:t>
+          <w:rFonts w:ascii="Helvetica" w:hAnsi="Helvetica" w:cs="Helvetica"/>
+          <w:sz w:val="24"/>
+          <w:szCs w:val="24"/>
+        </w:rPr>
+        <w:t xml:space="preserve">TeamPage.docx </w:t>
+      </w:r>
+      <w:r>
+        <w:rPr>
+          <w:rFonts w:ascii="Helvetica" w:hAnsi="Helvetica" w:cs="Helvetica"/>
+          <w:sz w:val="24"/>
+          <w:szCs w:val="24"/>
+        </w:rPr>
+        <w:t>TestPlan.docx,</w:t>
+      </w:r>
+      <w:r>
+        <w:rPr>
+          <w:rFonts w:ascii="Helvetica" w:hAnsi="Helvetica" w:cs="Helvetica"/>
+          <w:sz w:val="24"/>
+          <w:szCs w:val="24"/>
+        </w:rPr>
+        <w:t xml:space="preserve"> </w:t>
+      </w:r>
+    </w:p>
+    <w:p>
+      <w:pPr>
+        <w:jc w:val="center"/>
+        <w:rPr>
+          <w:rFonts w:ascii="Helvetica" w:hAnsi="Helvetica" w:cs="Helvetica"/>
+          <w:sz w:val="24"/>
+          <w:szCs w:val="24"/>
+        </w:rPr>
+      </w:pPr>
+      <w:r>
+        <w:rPr>
+          <w:rFonts w:ascii="Helvetica" w:hAnsi="Helvetica" w:cs="Helvetica"/>
+          <w:sz w:val="24"/>
+          <w:szCs w:val="24"/>
+        </w:rPr>
+        <w:t xml:space="preserve">Symbol Table </w:t>
+      </w:r>
+      <w:r>
+        <w:rPr>
+          <w:rFonts w:ascii="Helvetica" w:hAnsi="Helvetica" w:cs="Helvetica"/>
+          <w:sz w:val="24"/>
+          <w:szCs w:val="24"/>
+        </w:rPr>
+        <w:t>Structure</w:t>
+      </w:r>
+      <w:r>
+        <w:rPr>
+          <w:rFonts w:ascii="Helvetica" w:hAnsi="Helvetica" w:cs="Helvetica"/>
+          <w:sz w:val="24"/>
+          <w:szCs w:val="24"/>
+        </w:rPr>
+        <w:t xml:space="preserve"> Diagram</w:t>
       </w:r>
       <w:r>
         <w:rPr>
@@ -464,15 +494,65 @@
           <w:sz w:val="24"/>
           <w:szCs w:val="24"/>
         </w:rPr>
-        <w:t>TransitionalTable</w:t>
-      </w:r>
-      <w:r>
-        <w:rPr>
-          <w:rFonts w:ascii="Helvetica" w:hAnsi="Helvetica" w:cs="Helvetica"/>
-          <w:sz w:val="24"/>
-          <w:szCs w:val="24"/>
-        </w:rPr>
-        <w:t>.docx</w:t>
+        <w:t>s</w:t>
+      </w:r>
+      <w:r>
+        <w:rPr>
+          <w:rFonts w:ascii="Helvetica" w:hAnsi="Helvetica" w:cs="Helvetica"/>
+          <w:sz w:val="24"/>
+          <w:szCs w:val="24"/>
+        </w:rPr>
+        <w:t>table</w:t>
+      </w:r>
+      <w:r>
+        <w:rPr>
+          <w:rFonts w:ascii="Helvetica" w:hAnsi="Helvetica" w:cs="Helvetica"/>
+          <w:sz w:val="24"/>
+          <w:szCs w:val="24"/>
+        </w:rPr>
+        <w:t xml:space="preserve">.h, </w:t>
+      </w:r>
+      <w:r>
+        <w:rPr>
+          <w:rFonts w:ascii="Helvetica" w:hAnsi="Helvetica" w:cs="Helvetica"/>
+          <w:sz w:val="24"/>
+          <w:szCs w:val="24"/>
+        </w:rPr>
+        <w:t>stable.c token.h</w:t>
+      </w:r>
+      <w:r>
+        <w:rPr>
+          <w:rFonts w:ascii="Helvetica" w:hAnsi="Helvetica" w:cs="Helvetica"/>
+          <w:sz w:val="24"/>
+          <w:szCs w:val="24"/>
+        </w:rPr>
+        <w:t>,</w:t>
+      </w:r>
+    </w:p>
+    <w:p>
+      <w:pPr>
+        <w:jc w:val="center"/>
+        <w:rPr>
+          <w:rFonts w:ascii="Helvetica" w:hAnsi="Helvetica" w:cs="Helvetica"/>
+          <w:sz w:val="24"/>
+          <w:szCs w:val="24"/>
+        </w:rPr>
+      </w:pPr>
+      <w:r>
+        <w:rPr>
+          <w:rFonts w:ascii="Helvetica" w:hAnsi="Helvetica" w:cs="Helvetica"/>
+          <w:sz w:val="24"/>
+          <w:szCs w:val="24"/>
+        </w:rPr>
+        <w:t>Scanner.c</w:t>
+      </w:r>
+      <w:r>
+        <w:rPr>
+          <w:rFonts w:ascii="Helvetica" w:hAnsi="Helvetica" w:cs="Helvetica"/>
+          <w:sz w:val="24"/>
+          <w:szCs w:val="24"/>
+        </w:rPr>
+        <w:t>, $stable.ste, ass3m.out, ass3r.out</w:t>
       </w:r>
       <w:r>
         <w:rPr>
@@ -482,63 +562,13 @@
         </w:rPr>
         <w:t xml:space="preserve"> </w:t>
       </w:r>
-    </w:p>
-    <w:p>
-      <w:pPr>
-        <w:jc w:val="center"/>
-        <w:rPr>
-          <w:rFonts w:ascii="Helvetica" w:hAnsi="Helvetica" w:cs="Helvetica"/>
-          <w:sz w:val="24"/>
-          <w:szCs w:val="24"/>
-        </w:rPr>
-      </w:pPr>
-      <w:r>
-        <w:rPr>
-          <w:rFonts w:ascii="Helvetica" w:hAnsi="Helvetica" w:cs="Helvetica"/>
-          <w:sz w:val="24"/>
-          <w:szCs w:val="24"/>
-        </w:rPr>
-        <w:t xml:space="preserve">TeamPage.docx </w:t>
-      </w:r>
-      <w:r>
-        <w:rPr>
-          <w:rFonts w:ascii="Helvetica" w:hAnsi="Helvetica" w:cs="Helvetica"/>
-          <w:sz w:val="24"/>
-          <w:szCs w:val="24"/>
-        </w:rPr>
-        <w:t xml:space="preserve">TestPlan.docx, </w:t>
-      </w:r>
-      <w:r>
-        <w:rPr>
-          <w:rFonts w:ascii="Helvetica" w:hAnsi="Helvetica" w:cs="Helvetica"/>
-          <w:sz w:val="24"/>
-          <w:szCs w:val="24"/>
-        </w:rPr>
-        <w:t>s</w:t>
-      </w:r>
-      <w:r>
-        <w:rPr>
-          <w:rFonts w:ascii="Helvetica" w:hAnsi="Helvetica" w:cs="Helvetica"/>
-          <w:sz w:val="24"/>
-          <w:szCs w:val="24"/>
-        </w:rPr>
-        <w:t>table</w:t>
-      </w:r>
-      <w:r>
-        <w:rPr>
-          <w:rFonts w:ascii="Helvetica" w:hAnsi="Helvetica" w:cs="Helvetica"/>
-          <w:sz w:val="24"/>
-          <w:szCs w:val="24"/>
-        </w:rPr>
-        <w:t xml:space="preserve">.h, </w:t>
-      </w:r>
-      <w:r>
-        <w:rPr>
-          <w:rFonts w:ascii="Helvetica" w:hAnsi="Helvetica" w:cs="Helvetica"/>
-          <w:sz w:val="24"/>
-          <w:szCs w:val="24"/>
-        </w:rPr>
-        <w:t>stable.c token.h</w:t>
+      <w:r>
+        <w:rPr>
+          <w:rFonts w:ascii="Helvetica" w:hAnsi="Helvetica" w:cs="Helvetica"/>
+          <w:sz w:val="24"/>
+          <w:szCs w:val="24"/>
+        </w:rPr>
+        <w:t>ass3r_stsa.out</w:t>
       </w:r>
       <w:r>
         <w:rPr>
@@ -564,34 +594,42 @@
           <w:sz w:val="24"/>
           <w:szCs w:val="24"/>
         </w:rPr>
-        <w:t>Scanner.c</w:t>
-      </w:r>
-      <w:r>
-        <w:rPr>
-          <w:rFonts w:ascii="Helvetica" w:hAnsi="Helvetica" w:cs="Helvetica"/>
-          <w:sz w:val="24"/>
-          <w:szCs w:val="24"/>
-        </w:rPr>
-        <w:t>, $stable.ste, ass3m.out, ass3r.out</w:t>
-      </w:r>
-      <w:r>
-        <w:rPr>
-          <w:rFonts w:ascii="Helvetica" w:hAnsi="Helvetica" w:cs="Helvetica"/>
-          <w:sz w:val="24"/>
-          <w:szCs w:val="24"/>
-        </w:rPr>
-        <w:t xml:space="preserve"> </w:t>
-      </w:r>
-      <w:r>
-        <w:rPr>
-          <w:rFonts w:ascii="Helvetica" w:hAnsi="Helvetica" w:cs="Helvetica"/>
-          <w:sz w:val="24"/>
-          <w:szCs w:val="24"/>
-        </w:rPr>
-        <w:t>ass3r_stsa.out</w:t>
+        <w:t>ass3m_stz10.out</w:t>
+      </w:r>
+      <w:r>
+        <w:rPr>
+          <w:rFonts w:ascii="Helvetica" w:hAnsi="Helvetica" w:cs="Helvetica"/>
+          <w:sz w:val="24"/>
+          <w:szCs w:val="24"/>
+        </w:rPr>
+        <w:t>,</w:t>
+      </w:r>
+      <w:r>
+        <w:rPr>
+          <w:rFonts w:ascii="Helvetica" w:hAnsi="Helvetica" w:cs="Helvetica"/>
+          <w:sz w:val="24"/>
+          <w:szCs w:val="24"/>
+        </w:rPr>
+        <w:t xml:space="preserve"> update_type_test.out</w:t>
+      </w:r>
+      <w:r>
+        <w:rPr>
+          <w:rFonts w:ascii="Helvetica" w:hAnsi="Helvetica" w:cs="Helvetica"/>
+          <w:sz w:val="24"/>
+          <w:szCs w:val="24"/>
+        </w:rPr>
+        <w:t>,</w:t>
       </w:r>
       <w:bookmarkStart w:id="0" w:name="_GoBack"/>
       <w:bookmarkEnd w:id="0"/>
+      <w:r>
+        <w:rPr>
+          <w:rFonts w:ascii="Helvetica" w:hAnsi="Helvetica" w:cs="Helvetica"/>
+          <w:sz w:val="24"/>
+          <w:szCs w:val="24"/>
+        </w:rPr>
+        <w:t xml:space="preserve"> </w:t>
+      </w:r>
     </w:p>
     <w:p>
       <w:pPr>
